--- a/Assignment Documentation.docx
+++ b/Assignment Documentation.docx
@@ -107,7 +107,7 @@
                     <pic:cNvPicPr/>
                   </pic:nvPicPr>
                   <pic:blipFill>
-                    <a:blip r:embed="rId7">
+                    <a:blip r:embed="rId8">
                       <a:extLst>
                         <a:ext uri="{28A0092B-C50C-407E-A947-70E740481C1C}">
                           <a14:useLocalDpi xmlns:a14="http://schemas.microsoft.com/office/drawing/2010/main" val="0"/>
@@ -262,6 +262,15 @@
     </w:p>
     <w:sdt>
       <w:sdtPr>
+        <w:rPr>
+          <w:rFonts w:asciiTheme="minorHAnsi" w:eastAsiaTheme="minorHAnsi" w:hAnsiTheme="minorHAnsi" w:cstheme="minorBidi"/>
+          <w:b w:val="0"/>
+          <w:bCs w:val="0"/>
+          <w:color w:val="auto"/>
+          <w:sz w:val="24"/>
+          <w:szCs w:val="24"/>
+          <w:lang w:val="en-GB"/>
+        </w:rPr>
         <w:id w:val="1962688750"/>
         <w:docPartObj>
           <w:docPartGallery w:val="Table of Contents"/>
@@ -270,12 +279,7 @@
       </w:sdtPr>
       <w:sdtEndPr>
         <w:rPr>
-          <w:rFonts w:asciiTheme="minorHAnsi" w:eastAsiaTheme="minorHAnsi" w:hAnsiTheme="minorHAnsi" w:cstheme="minorBidi"/>
           <w:noProof/>
-          <w:color w:val="auto"/>
-          <w:sz w:val="24"/>
-          <w:szCs w:val="24"/>
-          <w:lang w:val="en-GB"/>
         </w:rPr>
       </w:sdtEndPr>
       <w:sdtContent>
@@ -288,46 +292,832 @@
           </w:r>
         </w:p>
         <w:p>
-          <w:fldSimple w:instr=" TOC \o &quot;1-3&quot; \h \z \u ">
-            <w:r>
-              <w:rPr>
-                <w:b/>
-                <w:bCs/>
-                <w:noProof/>
-                <w:lang w:val="en-US"/>
-              </w:rPr>
-              <w:t>No headings found.</w:t>
-            </w:r>
-            <w:r>
-              <w:rPr>
-                <w:bCs/>
-                <w:noProof/>
-                <w:lang w:val="en-US"/>
-              </w:rPr>
-              <w:br/>
-              <w:t xml:space="preserve">This is an automatic table of contents. To use it, apply heading styles (on the Home tab) to the text that goes in your table of contents, and then update this table.
-</w:t>
-            </w:r>
-            <w:r>
-              <w:rPr>
-                <w:bCs/>
-                <w:noProof/>
-                <w:lang w:val="en-US"/>
-              </w:rPr>
-              <w:cr/>
-              <w:t xml:space="preserve">
-</w:t>
-            </w:r>
-            <w:r>
-              <w:rPr>
-                <w:bCs/>
-                <w:noProof/>
-                <w:lang w:val="en-US"/>
-              </w:rPr>
-              <w:cr/>
-              <w:t>If you want to type your own entries, use a manual table of contents (in the same menu as the automatic one).</w:t>
-            </w:r>
-          </w:fldSimple>
+          <w:pPr>
+            <w:pStyle w:val="TOC1"/>
+            <w:tabs>
+              <w:tab w:val="right" w:leader="dot" w:pos="9010"/>
+            </w:tabs>
+            <w:rPr>
+              <w:rFonts w:eastAsiaTheme="minorEastAsia"/>
+              <w:b w:val="0"/>
+              <w:bCs w:val="0"/>
+              <w:noProof/>
+              <w:lang w:eastAsia="en-GB"/>
+            </w:rPr>
+          </w:pPr>
+          <w:r>
+            <w:fldChar w:fldCharType="begin"/>
+          </w:r>
+          <w:r>
+            <w:instrText xml:space="preserve"> TOC \o "1-3" \h \z \u </w:instrText>
+          </w:r>
+          <w:r>
+            <w:fldChar w:fldCharType="separate"/>
+          </w:r>
+          <w:hyperlink w:anchor="_Toc466035957" w:history="1">
+            <w:r>
+              <w:rPr>
+                <w:rStyle w:val="Hyperlink"/>
+                <w:noProof/>
+                <w:lang w:val="en-IE"/>
+              </w:rPr>
+              <w:t>Introduction</w:t>
+            </w:r>
+            <w:r>
+              <w:rPr>
+                <w:noProof/>
+                <w:webHidden/>
+              </w:rPr>
+              <w:tab/>
+            </w:r>
+            <w:r>
+              <w:rPr>
+                <w:noProof/>
+                <w:webHidden/>
+              </w:rPr>
+              <w:fldChar w:fldCharType="begin"/>
+            </w:r>
+            <w:r>
+              <w:rPr>
+                <w:noProof/>
+                <w:webHidden/>
+              </w:rPr>
+              <w:instrText xml:space="preserve"> PAGEREF _Toc466035957 \h </w:instrText>
+            </w:r>
+            <w:r>
+              <w:rPr>
+                <w:noProof/>
+                <w:webHidden/>
+              </w:rPr>
+            </w:r>
+            <w:r>
+              <w:rPr>
+                <w:noProof/>
+                <w:webHidden/>
+              </w:rPr>
+              <w:fldChar w:fldCharType="separate"/>
+            </w:r>
+            <w:r>
+              <w:rPr>
+                <w:noProof/>
+                <w:webHidden/>
+              </w:rPr>
+              <w:t>3</w:t>
+            </w:r>
+            <w:r>
+              <w:rPr>
+                <w:noProof/>
+                <w:webHidden/>
+              </w:rPr>
+              <w:fldChar w:fldCharType="end"/>
+            </w:r>
+          </w:hyperlink>
+        </w:p>
+        <w:p>
+          <w:pPr>
+            <w:pStyle w:val="TOC2"/>
+            <w:tabs>
+              <w:tab w:val="right" w:leader="dot" w:pos="9010"/>
+            </w:tabs>
+            <w:rPr>
+              <w:rFonts w:eastAsiaTheme="minorEastAsia"/>
+              <w:b w:val="0"/>
+              <w:bCs w:val="0"/>
+              <w:noProof/>
+              <w:sz w:val="24"/>
+              <w:szCs w:val="24"/>
+              <w:lang w:eastAsia="en-GB"/>
+            </w:rPr>
+          </w:pPr>
+          <w:hyperlink w:anchor="_Toc466035958" w:history="1">
+            <w:r>
+              <w:rPr>
+                <w:rStyle w:val="Hyperlink"/>
+                <w:noProof/>
+                <w:lang w:val="en-IE"/>
+              </w:rPr>
+              <w:t>Functionality:</w:t>
+            </w:r>
+            <w:r>
+              <w:rPr>
+                <w:noProof/>
+                <w:webHidden/>
+              </w:rPr>
+              <w:tab/>
+            </w:r>
+            <w:r>
+              <w:rPr>
+                <w:noProof/>
+                <w:webHidden/>
+              </w:rPr>
+              <w:fldChar w:fldCharType="begin"/>
+            </w:r>
+            <w:r>
+              <w:rPr>
+                <w:noProof/>
+                <w:webHidden/>
+              </w:rPr>
+              <w:instrText xml:space="preserve"> PAGEREF _Toc466035958 \h </w:instrText>
+            </w:r>
+            <w:r>
+              <w:rPr>
+                <w:noProof/>
+                <w:webHidden/>
+              </w:rPr>
+            </w:r>
+            <w:r>
+              <w:rPr>
+                <w:noProof/>
+                <w:webHidden/>
+              </w:rPr>
+              <w:fldChar w:fldCharType="separate"/>
+            </w:r>
+            <w:r>
+              <w:rPr>
+                <w:noProof/>
+                <w:webHidden/>
+              </w:rPr>
+              <w:t>3</w:t>
+            </w:r>
+            <w:r>
+              <w:rPr>
+                <w:noProof/>
+                <w:webHidden/>
+              </w:rPr>
+              <w:fldChar w:fldCharType="end"/>
+            </w:r>
+          </w:hyperlink>
+        </w:p>
+        <w:p>
+          <w:pPr>
+            <w:pStyle w:val="TOC3"/>
+            <w:tabs>
+              <w:tab w:val="right" w:leader="dot" w:pos="9010"/>
+            </w:tabs>
+            <w:rPr>
+              <w:rFonts w:eastAsiaTheme="minorEastAsia"/>
+              <w:noProof/>
+              <w:sz w:val="24"/>
+              <w:szCs w:val="24"/>
+              <w:lang w:eastAsia="en-GB"/>
+            </w:rPr>
+          </w:pPr>
+          <w:hyperlink w:anchor="_Toc466035959" w:history="1">
+            <w:r>
+              <w:rPr>
+                <w:rStyle w:val="Hyperlink"/>
+                <w:noProof/>
+                <w:lang w:val="en-IE"/>
+              </w:rPr>
+              <w:t>Timing System</w:t>
+            </w:r>
+            <w:r>
+              <w:rPr>
+                <w:noProof/>
+                <w:webHidden/>
+              </w:rPr>
+              <w:tab/>
+            </w:r>
+            <w:r>
+              <w:rPr>
+                <w:noProof/>
+                <w:webHidden/>
+              </w:rPr>
+              <w:fldChar w:fldCharType="begin"/>
+            </w:r>
+            <w:r>
+              <w:rPr>
+                <w:noProof/>
+                <w:webHidden/>
+              </w:rPr>
+              <w:instrText xml:space="preserve"> PAGEREF _Toc466035959 \h </w:instrText>
+            </w:r>
+            <w:r>
+              <w:rPr>
+                <w:noProof/>
+                <w:webHidden/>
+              </w:rPr>
+            </w:r>
+            <w:r>
+              <w:rPr>
+                <w:noProof/>
+                <w:webHidden/>
+              </w:rPr>
+              <w:fldChar w:fldCharType="separate"/>
+            </w:r>
+            <w:r>
+              <w:rPr>
+                <w:noProof/>
+                <w:webHidden/>
+              </w:rPr>
+              <w:t>3</w:t>
+            </w:r>
+            <w:r>
+              <w:rPr>
+                <w:noProof/>
+                <w:webHidden/>
+              </w:rPr>
+              <w:fldChar w:fldCharType="end"/>
+            </w:r>
+          </w:hyperlink>
+        </w:p>
+        <w:p>
+          <w:pPr>
+            <w:pStyle w:val="TOC3"/>
+            <w:tabs>
+              <w:tab w:val="right" w:leader="dot" w:pos="9010"/>
+            </w:tabs>
+            <w:rPr>
+              <w:rFonts w:eastAsiaTheme="minorEastAsia"/>
+              <w:noProof/>
+              <w:sz w:val="24"/>
+              <w:szCs w:val="24"/>
+              <w:lang w:eastAsia="en-GB"/>
+            </w:rPr>
+          </w:pPr>
+          <w:hyperlink w:anchor="_Toc466035960" w:history="1">
+            <w:r>
+              <w:rPr>
+                <w:rStyle w:val="Hyperlink"/>
+                <w:noProof/>
+                <w:lang w:val="en-IE"/>
+              </w:rPr>
+              <w:t>User</w:t>
+            </w:r>
+            <w:r>
+              <w:rPr>
+                <w:noProof/>
+                <w:webHidden/>
+              </w:rPr>
+              <w:tab/>
+            </w:r>
+            <w:r>
+              <w:rPr>
+                <w:noProof/>
+                <w:webHidden/>
+              </w:rPr>
+              <w:fldChar w:fldCharType="begin"/>
+            </w:r>
+            <w:r>
+              <w:rPr>
+                <w:noProof/>
+                <w:webHidden/>
+              </w:rPr>
+              <w:instrText xml:space="preserve"> PAGEREF _Toc466035960 \h </w:instrText>
+            </w:r>
+            <w:r>
+              <w:rPr>
+                <w:noProof/>
+                <w:webHidden/>
+              </w:rPr>
+            </w:r>
+            <w:r>
+              <w:rPr>
+                <w:noProof/>
+                <w:webHidden/>
+              </w:rPr>
+              <w:fldChar w:fldCharType="separate"/>
+            </w:r>
+            <w:r>
+              <w:rPr>
+                <w:noProof/>
+                <w:webHidden/>
+              </w:rPr>
+              <w:t>3</w:t>
+            </w:r>
+            <w:r>
+              <w:rPr>
+                <w:noProof/>
+                <w:webHidden/>
+              </w:rPr>
+              <w:fldChar w:fldCharType="end"/>
+            </w:r>
+          </w:hyperlink>
+        </w:p>
+        <w:p>
+          <w:pPr>
+            <w:pStyle w:val="TOC3"/>
+            <w:tabs>
+              <w:tab w:val="right" w:leader="dot" w:pos="9010"/>
+            </w:tabs>
+            <w:rPr>
+              <w:rFonts w:eastAsiaTheme="minorEastAsia"/>
+              <w:noProof/>
+              <w:sz w:val="24"/>
+              <w:szCs w:val="24"/>
+              <w:lang w:eastAsia="en-GB"/>
+            </w:rPr>
+          </w:pPr>
+          <w:hyperlink w:anchor="_Toc466035961" w:history="1">
+            <w:r>
+              <w:rPr>
+                <w:rStyle w:val="Hyperlink"/>
+                <w:noProof/>
+                <w:lang w:val="en-IE"/>
+              </w:rPr>
+              <w:t>Mapping System</w:t>
+            </w:r>
+            <w:r>
+              <w:rPr>
+                <w:noProof/>
+                <w:webHidden/>
+              </w:rPr>
+              <w:tab/>
+            </w:r>
+            <w:r>
+              <w:rPr>
+                <w:noProof/>
+                <w:webHidden/>
+              </w:rPr>
+              <w:fldChar w:fldCharType="begin"/>
+            </w:r>
+            <w:r>
+              <w:rPr>
+                <w:noProof/>
+                <w:webHidden/>
+              </w:rPr>
+              <w:instrText xml:space="preserve"> PAGEREF _Toc466035961 \h </w:instrText>
+            </w:r>
+            <w:r>
+              <w:rPr>
+                <w:noProof/>
+                <w:webHidden/>
+              </w:rPr>
+            </w:r>
+            <w:r>
+              <w:rPr>
+                <w:noProof/>
+                <w:webHidden/>
+              </w:rPr>
+              <w:fldChar w:fldCharType="separate"/>
+            </w:r>
+            <w:r>
+              <w:rPr>
+                <w:noProof/>
+                <w:webHidden/>
+              </w:rPr>
+              <w:t>3</w:t>
+            </w:r>
+            <w:r>
+              <w:rPr>
+                <w:noProof/>
+                <w:webHidden/>
+              </w:rPr>
+              <w:fldChar w:fldCharType="end"/>
+            </w:r>
+          </w:hyperlink>
+        </w:p>
+        <w:p>
+          <w:pPr>
+            <w:pStyle w:val="TOC3"/>
+            <w:tabs>
+              <w:tab w:val="right" w:leader="dot" w:pos="9010"/>
+            </w:tabs>
+            <w:rPr>
+              <w:rFonts w:eastAsiaTheme="minorEastAsia"/>
+              <w:noProof/>
+              <w:sz w:val="24"/>
+              <w:szCs w:val="24"/>
+              <w:lang w:eastAsia="en-GB"/>
+            </w:rPr>
+          </w:pPr>
+          <w:hyperlink w:anchor="_Toc466035962" w:history="1">
+            <w:r>
+              <w:rPr>
+                <w:rStyle w:val="Hyperlink"/>
+                <w:noProof/>
+                <w:lang w:val="en-IE"/>
+              </w:rPr>
+              <w:t>How To Page</w:t>
+            </w:r>
+            <w:r>
+              <w:rPr>
+                <w:noProof/>
+                <w:webHidden/>
+              </w:rPr>
+              <w:tab/>
+            </w:r>
+            <w:r>
+              <w:rPr>
+                <w:noProof/>
+                <w:webHidden/>
+              </w:rPr>
+              <w:fldChar w:fldCharType="begin"/>
+            </w:r>
+            <w:r>
+              <w:rPr>
+                <w:noProof/>
+                <w:webHidden/>
+              </w:rPr>
+              <w:instrText xml:space="preserve"> PAGEREF _Toc466035962 \h </w:instrText>
+            </w:r>
+            <w:r>
+              <w:rPr>
+                <w:noProof/>
+                <w:webHidden/>
+              </w:rPr>
+            </w:r>
+            <w:r>
+              <w:rPr>
+                <w:noProof/>
+                <w:webHidden/>
+              </w:rPr>
+              <w:fldChar w:fldCharType="separate"/>
+            </w:r>
+            <w:r>
+              <w:rPr>
+                <w:noProof/>
+                <w:webHidden/>
+              </w:rPr>
+              <w:t>3</w:t>
+            </w:r>
+            <w:r>
+              <w:rPr>
+                <w:noProof/>
+                <w:webHidden/>
+              </w:rPr>
+              <w:fldChar w:fldCharType="end"/>
+            </w:r>
+          </w:hyperlink>
+        </w:p>
+        <w:p>
+          <w:pPr>
+            <w:pStyle w:val="TOC1"/>
+            <w:tabs>
+              <w:tab w:val="right" w:leader="dot" w:pos="9010"/>
+            </w:tabs>
+            <w:rPr>
+              <w:rFonts w:eastAsiaTheme="minorEastAsia"/>
+              <w:b w:val="0"/>
+              <w:bCs w:val="0"/>
+              <w:noProof/>
+              <w:lang w:eastAsia="en-GB"/>
+            </w:rPr>
+          </w:pPr>
+          <w:hyperlink w:anchor="_Toc466035963" w:history="1">
+            <w:r>
+              <w:rPr>
+                <w:rStyle w:val="Hyperlink"/>
+                <w:noProof/>
+                <w:lang w:val="en-IE"/>
+              </w:rPr>
+              <w:t>Use Case Diagram</w:t>
+            </w:r>
+            <w:r>
+              <w:rPr>
+                <w:noProof/>
+                <w:webHidden/>
+              </w:rPr>
+              <w:tab/>
+            </w:r>
+            <w:r>
+              <w:rPr>
+                <w:noProof/>
+                <w:webHidden/>
+              </w:rPr>
+              <w:fldChar w:fldCharType="begin"/>
+            </w:r>
+            <w:r>
+              <w:rPr>
+                <w:noProof/>
+                <w:webHidden/>
+              </w:rPr>
+              <w:instrText xml:space="preserve"> PAGEREF _Toc466035963 \h </w:instrText>
+            </w:r>
+            <w:r>
+              <w:rPr>
+                <w:noProof/>
+                <w:webHidden/>
+              </w:rPr>
+            </w:r>
+            <w:r>
+              <w:rPr>
+                <w:noProof/>
+                <w:webHidden/>
+              </w:rPr>
+              <w:fldChar w:fldCharType="separate"/>
+            </w:r>
+            <w:r>
+              <w:rPr>
+                <w:noProof/>
+                <w:webHidden/>
+              </w:rPr>
+              <w:t>4</w:t>
+            </w:r>
+            <w:r>
+              <w:rPr>
+                <w:noProof/>
+                <w:webHidden/>
+              </w:rPr>
+              <w:fldChar w:fldCharType="end"/>
+            </w:r>
+          </w:hyperlink>
+        </w:p>
+        <w:p>
+          <w:pPr>
+            <w:pStyle w:val="TOC1"/>
+            <w:tabs>
+              <w:tab w:val="right" w:leader="dot" w:pos="9010"/>
+            </w:tabs>
+            <w:rPr>
+              <w:rFonts w:eastAsiaTheme="minorEastAsia"/>
+              <w:b w:val="0"/>
+              <w:bCs w:val="0"/>
+              <w:noProof/>
+              <w:lang w:eastAsia="en-GB"/>
+            </w:rPr>
+          </w:pPr>
+          <w:hyperlink w:anchor="_Toc466035964" w:history="1">
+            <w:r>
+              <w:rPr>
+                <w:rStyle w:val="Hyperlink"/>
+                <w:noProof/>
+                <w:lang w:val="en-IE"/>
+              </w:rPr>
+              <w:t>Screen Flow</w:t>
+            </w:r>
+            <w:r>
+              <w:rPr>
+                <w:noProof/>
+                <w:webHidden/>
+              </w:rPr>
+              <w:tab/>
+            </w:r>
+            <w:r>
+              <w:rPr>
+                <w:noProof/>
+                <w:webHidden/>
+              </w:rPr>
+              <w:fldChar w:fldCharType="begin"/>
+            </w:r>
+            <w:r>
+              <w:rPr>
+                <w:noProof/>
+                <w:webHidden/>
+              </w:rPr>
+              <w:instrText xml:space="preserve"> PAGEREF _Toc466035964 \h </w:instrText>
+            </w:r>
+            <w:r>
+              <w:rPr>
+                <w:noProof/>
+                <w:webHidden/>
+              </w:rPr>
+            </w:r>
+            <w:r>
+              <w:rPr>
+                <w:noProof/>
+                <w:webHidden/>
+              </w:rPr>
+              <w:fldChar w:fldCharType="separate"/>
+            </w:r>
+            <w:r>
+              <w:rPr>
+                <w:noProof/>
+                <w:webHidden/>
+              </w:rPr>
+              <w:t>4</w:t>
+            </w:r>
+            <w:r>
+              <w:rPr>
+                <w:noProof/>
+                <w:webHidden/>
+              </w:rPr>
+              <w:fldChar w:fldCharType="end"/>
+            </w:r>
+          </w:hyperlink>
+        </w:p>
+        <w:p>
+          <w:pPr>
+            <w:pStyle w:val="TOC1"/>
+            <w:tabs>
+              <w:tab w:val="right" w:leader="dot" w:pos="9010"/>
+            </w:tabs>
+            <w:rPr>
+              <w:rFonts w:eastAsiaTheme="minorEastAsia"/>
+              <w:b w:val="0"/>
+              <w:bCs w:val="0"/>
+              <w:noProof/>
+              <w:lang w:eastAsia="en-GB"/>
+            </w:rPr>
+          </w:pPr>
+          <w:hyperlink w:anchor="_Toc466035965" w:history="1">
+            <w:r>
+              <w:rPr>
+                <w:rStyle w:val="Hyperlink"/>
+                <w:noProof/>
+                <w:lang w:val="en-IE"/>
+              </w:rPr>
+              <w:t>Database</w:t>
+            </w:r>
+            <w:r>
+              <w:rPr>
+                <w:noProof/>
+                <w:webHidden/>
+              </w:rPr>
+              <w:tab/>
+            </w:r>
+            <w:r>
+              <w:rPr>
+                <w:noProof/>
+                <w:webHidden/>
+              </w:rPr>
+              <w:fldChar w:fldCharType="begin"/>
+            </w:r>
+            <w:r>
+              <w:rPr>
+                <w:noProof/>
+                <w:webHidden/>
+              </w:rPr>
+              <w:instrText xml:space="preserve"> PAGEREF _Toc466035965 \h </w:instrText>
+            </w:r>
+            <w:r>
+              <w:rPr>
+                <w:noProof/>
+                <w:webHidden/>
+              </w:rPr>
+            </w:r>
+            <w:r>
+              <w:rPr>
+                <w:noProof/>
+                <w:webHidden/>
+              </w:rPr>
+              <w:fldChar w:fldCharType="separate"/>
+            </w:r>
+            <w:r>
+              <w:rPr>
+                <w:noProof/>
+                <w:webHidden/>
+              </w:rPr>
+              <w:t>4</w:t>
+            </w:r>
+            <w:r>
+              <w:rPr>
+                <w:noProof/>
+                <w:webHidden/>
+              </w:rPr>
+              <w:fldChar w:fldCharType="end"/>
+            </w:r>
+          </w:hyperlink>
+        </w:p>
+        <w:p>
+          <w:pPr>
+            <w:pStyle w:val="TOC2"/>
+            <w:tabs>
+              <w:tab w:val="right" w:leader="dot" w:pos="9010"/>
+            </w:tabs>
+            <w:rPr>
+              <w:rFonts w:eastAsiaTheme="minorEastAsia"/>
+              <w:b w:val="0"/>
+              <w:bCs w:val="0"/>
+              <w:noProof/>
+              <w:sz w:val="24"/>
+              <w:szCs w:val="24"/>
+              <w:lang w:eastAsia="en-GB"/>
+            </w:rPr>
+          </w:pPr>
+          <w:hyperlink w:anchor="_Toc466035966" w:history="1">
+            <w:r>
+              <w:rPr>
+                <w:rStyle w:val="Hyperlink"/>
+                <w:noProof/>
+                <w:lang w:val="en-IE"/>
+              </w:rPr>
+              <w:t>Description</w:t>
+            </w:r>
+            <w:r>
+              <w:rPr>
+                <w:noProof/>
+                <w:webHidden/>
+              </w:rPr>
+              <w:tab/>
+            </w:r>
+            <w:r>
+              <w:rPr>
+                <w:noProof/>
+                <w:webHidden/>
+              </w:rPr>
+              <w:fldChar w:fldCharType="begin"/>
+            </w:r>
+            <w:r>
+              <w:rPr>
+                <w:noProof/>
+                <w:webHidden/>
+              </w:rPr>
+              <w:instrText xml:space="preserve"> PAGEREF _Toc466035966 \h </w:instrText>
+            </w:r>
+            <w:r>
+              <w:rPr>
+                <w:noProof/>
+                <w:webHidden/>
+              </w:rPr>
+            </w:r>
+            <w:r>
+              <w:rPr>
+                <w:noProof/>
+                <w:webHidden/>
+              </w:rPr>
+              <w:fldChar w:fldCharType="separate"/>
+            </w:r>
+            <w:r>
+              <w:rPr>
+                <w:noProof/>
+                <w:webHidden/>
+              </w:rPr>
+              <w:t>4</w:t>
+            </w:r>
+            <w:r>
+              <w:rPr>
+                <w:noProof/>
+                <w:webHidden/>
+              </w:rPr>
+              <w:fldChar w:fldCharType="end"/>
+            </w:r>
+          </w:hyperlink>
+        </w:p>
+        <w:p>
+          <w:pPr>
+            <w:pStyle w:val="TOC2"/>
+            <w:tabs>
+              <w:tab w:val="right" w:leader="dot" w:pos="9010"/>
+            </w:tabs>
+            <w:rPr>
+              <w:rFonts w:eastAsiaTheme="minorEastAsia"/>
+              <w:b w:val="0"/>
+              <w:bCs w:val="0"/>
+              <w:noProof/>
+              <w:sz w:val="24"/>
+              <w:szCs w:val="24"/>
+              <w:lang w:eastAsia="en-GB"/>
+            </w:rPr>
+          </w:pPr>
+          <w:hyperlink w:anchor="_Toc466035967" w:history="1">
+            <w:r>
+              <w:rPr>
+                <w:rStyle w:val="Hyperlink"/>
+                <w:noProof/>
+                <w:lang w:val="en-IE"/>
+              </w:rPr>
+              <w:t>Tables and Fields</w:t>
+            </w:r>
+            <w:r>
+              <w:rPr>
+                <w:noProof/>
+                <w:webHidden/>
+              </w:rPr>
+              <w:tab/>
+            </w:r>
+            <w:r>
+              <w:rPr>
+                <w:noProof/>
+                <w:webHidden/>
+              </w:rPr>
+              <w:fldChar w:fldCharType="begin"/>
+            </w:r>
+            <w:r>
+              <w:rPr>
+                <w:noProof/>
+                <w:webHidden/>
+              </w:rPr>
+              <w:instrText xml:space="preserve"> PAGEREF _Toc466035967 \h </w:instrText>
+            </w:r>
+            <w:r>
+              <w:rPr>
+                <w:noProof/>
+                <w:webHidden/>
+              </w:rPr>
+            </w:r>
+            <w:r>
+              <w:rPr>
+                <w:noProof/>
+                <w:webHidden/>
+              </w:rPr>
+              <w:fldChar w:fldCharType="separate"/>
+            </w:r>
+            <w:r>
+              <w:rPr>
+                <w:noProof/>
+                <w:webHidden/>
+              </w:rPr>
+              <w:t>4</w:t>
+            </w:r>
+            <w:r>
+              <w:rPr>
+                <w:noProof/>
+                <w:webHidden/>
+              </w:rPr>
+              <w:fldChar w:fldCharType="end"/>
+            </w:r>
+          </w:hyperlink>
+        </w:p>
+        <w:p>
+          <w:r>
+            <w:rPr>
+              <w:bCs/>
+              <w:noProof/>
+              <w:lang w:val="en-US"/>
+            </w:rPr>
+            <w:fldChar w:fldCharType="end"/>
+          </w:r>
         </w:p>
       </w:sdtContent>
     </w:sdt>
@@ -343,8 +1133,196 @@
     </w:p>
     <w:p>
       <w:pPr>
-        <w:rPr>
-          <w:sz w:val="48"/>
+        <w:widowControl w:val="0"/>
+        <w:autoSpaceDE w:val="0"/>
+        <w:autoSpaceDN w:val="0"/>
+        <w:adjustRightInd w:val="0"/>
+        <w:spacing w:after="240" w:line="340" w:lineRule="atLeast"/>
+        <w:rPr>
+          <w:rFonts w:ascii="Times" w:hAnsi="Times" w:cs="Times"/>
+          <w:color w:val="000000"/>
+        </w:rPr>
+      </w:pPr>
+      <w:r>
+        <w:rPr>
+          <w:rFonts w:ascii="Times" w:hAnsi="Times" w:cs="Times"/>
+          <w:color w:val="000000"/>
+          <w:sz w:val="29"/>
+          <w:szCs w:val="29"/>
+        </w:rPr>
+        <w:t xml:space="preserve">A description of your app (about half a page of text that explains what the app does; </w:t>
+      </w:r>
+    </w:p>
+    <w:p>
+      <w:pPr>
+        <w:widowControl w:val="0"/>
+        <w:autoSpaceDE w:val="0"/>
+        <w:autoSpaceDN w:val="0"/>
+        <w:adjustRightInd w:val="0"/>
+        <w:spacing w:after="240" w:line="320" w:lineRule="atLeast"/>
+        <w:rPr>
+          <w:rFonts w:ascii="MS Mincho" w:eastAsia="MS Mincho" w:hAnsi="MS Mincho" w:cs="MS Mincho"/>
+          <w:color w:val="000000"/>
+          <w:sz w:val="29"/>
+          <w:szCs w:val="29"/>
+        </w:rPr>
+      </w:pPr>
+      <w:r>
+        <w:rPr>
+          <w:rFonts w:ascii="Wingdings" w:hAnsi="Wingdings" w:cs="Wingdings"/>
+          <w:color w:val="000000"/>
+          <w:sz w:val="29"/>
+          <w:szCs w:val="29"/>
+        </w:rPr>
+        <w:t></w:t>
+      </w:r>
+      <w:r>
+        <w:rPr>
+          <w:rFonts w:ascii="Wingdings" w:hAnsi="Wingdings" w:cs="Wingdings"/>
+          <w:color w:val="000000"/>
+          <w:sz w:val="29"/>
+          <w:szCs w:val="29"/>
+        </w:rPr>
+        <w:t></w:t>
+      </w:r>
+      <w:r>
+        <w:rPr>
+          <w:rFonts w:ascii="Times" w:hAnsi="Times" w:cs="Times"/>
+          <w:color w:val="000000"/>
+          <w:sz w:val="29"/>
+          <w:szCs w:val="29"/>
+        </w:rPr>
+        <w:t>Use case diagram(s) to show what the user(s) can use the app for;</w:t>
+      </w:r>
+      <w:r>
+        <w:rPr>
+          <w:rFonts w:ascii="MS Mincho" w:eastAsia="MS Mincho" w:hAnsi="MS Mincho" w:cs="MS Mincho"/>
+          <w:color w:val="000000"/>
+          <w:sz w:val="29"/>
+          <w:szCs w:val="29"/>
+        </w:rPr>
+        <w:t> +</w:t>
+      </w:r>
+    </w:p>
+    <w:p>
+      <w:pPr>
+        <w:widowControl w:val="0"/>
+        <w:autoSpaceDE w:val="0"/>
+        <w:autoSpaceDN w:val="0"/>
+        <w:adjustRightInd w:val="0"/>
+        <w:spacing w:after="240" w:line="320" w:lineRule="atLeast"/>
+        <w:rPr>
+          <w:rFonts w:ascii="MS Mincho" w:eastAsia="MS Mincho" w:hAnsi="MS Mincho" w:cs="MS Mincho"/>
+          <w:color w:val="000000"/>
+          <w:sz w:val="29"/>
+          <w:szCs w:val="29"/>
+        </w:rPr>
+      </w:pPr>
+      <w:r>
+        <w:rPr>
+          <w:rFonts w:ascii="Wingdings" w:hAnsi="Wingdings" w:cs="Wingdings"/>
+          <w:color w:val="000000"/>
+          <w:sz w:val="29"/>
+          <w:szCs w:val="29"/>
+        </w:rPr>
+        <w:t></w:t>
+      </w:r>
+      <w:r>
+        <w:rPr>
+          <w:rFonts w:ascii="Wingdings" w:hAnsi="Wingdings" w:cs="Wingdings"/>
+          <w:color w:val="000000"/>
+          <w:sz w:val="29"/>
+          <w:szCs w:val="29"/>
+        </w:rPr>
+        <w:t></w:t>
+      </w:r>
+      <w:r>
+        <w:rPr>
+          <w:rFonts w:ascii="Times" w:hAnsi="Times" w:cs="Times"/>
+          <w:color w:val="000000"/>
+          <w:sz w:val="29"/>
+          <w:szCs w:val="29"/>
+        </w:rPr>
+        <w:t>A screen flow showing the flow of screens;</w:t>
+      </w:r>
+      <w:r>
+        <w:rPr>
+          <w:rFonts w:ascii="MS Mincho" w:eastAsia="MS Mincho" w:hAnsi="MS Mincho" w:cs="MS Mincho"/>
+          <w:color w:val="000000"/>
+          <w:sz w:val="29"/>
+          <w:szCs w:val="29"/>
+        </w:rPr>
+        <w:t> +</w:t>
+      </w:r>
+    </w:p>
+    <w:p>
+      <w:pPr>
+        <w:widowControl w:val="0"/>
+        <w:autoSpaceDE w:val="0"/>
+        <w:autoSpaceDN w:val="0"/>
+        <w:adjustRightInd w:val="0"/>
+        <w:spacing w:after="240" w:line="320" w:lineRule="atLeast"/>
+        <w:rPr>
+          <w:rFonts w:ascii="Times" w:hAnsi="Times" w:cs="Times"/>
+          <w:color w:val="000000"/>
+        </w:rPr>
+      </w:pPr>
+      <w:r>
+        <w:rPr>
+          <w:rFonts w:ascii="Wingdings" w:hAnsi="Wingdings" w:cs="Wingdings"/>
+          <w:color w:val="000000"/>
+          <w:sz w:val="29"/>
+          <w:szCs w:val="29"/>
+        </w:rPr>
+        <w:t></w:t>
+      </w:r>
+      <w:r>
+        <w:rPr>
+          <w:rFonts w:ascii="Wingdings" w:hAnsi="Wingdings" w:cs="Wingdings"/>
+          <w:color w:val="000000"/>
+          <w:sz w:val="29"/>
+          <w:szCs w:val="29"/>
+        </w:rPr>
+        <w:t></w:t>
+      </w:r>
+      <w:r>
+        <w:rPr>
+          <w:rFonts w:ascii="Times" w:hAnsi="Times" w:cs="Times"/>
+          <w:color w:val="000000"/>
+          <w:sz w:val="29"/>
+          <w:szCs w:val="29"/>
+        </w:rPr>
+        <w:t xml:space="preserve">A database description, indicating the table(s) and fields your app will need to use </w:t>
+      </w:r>
+    </w:p>
+    <w:p>
+      <w:pPr>
+        <w:widowControl w:val="0"/>
+        <w:autoSpaceDE w:val="0"/>
+        <w:autoSpaceDN w:val="0"/>
+        <w:adjustRightInd w:val="0"/>
+        <w:spacing w:after="240" w:line="340" w:lineRule="atLeast"/>
+        <w:rPr>
+          <w:rFonts w:ascii="Times" w:hAnsi="Times" w:cs="Times"/>
+          <w:color w:val="000000"/>
+        </w:rPr>
+      </w:pPr>
+      <w:r>
+        <w:rPr>
+          <w:rFonts w:ascii="Times" w:hAnsi="Times" w:cs="Times"/>
+          <w:color w:val="000000"/>
+          <w:sz w:val="29"/>
+          <w:szCs w:val="29"/>
+        </w:rPr>
+        <w:t xml:space="preserve">Submit the design in Webcourses as a PDF or .doc titled yourname.xxx .. e.g. JohnMurphy.pdf </w:t>
+      </w:r>
+    </w:p>
+    <w:p>
+      <w:pPr>
+        <w:rPr>
+          <w:sz w:val="32"/>
           <w:szCs w:val="48"/>
           <w:lang w:val="en-IE"/>
         </w:rPr>
@@ -352,12 +1330,595 @@
     </w:p>
     <w:p>
       <w:pPr>
-        <w:rPr>
-          <w:sz w:val="48"/>
-          <w:szCs w:val="48"/>
-          <w:lang w:val="en-IE"/>
-        </w:rPr>
-      </w:pPr>
+        <w:pStyle w:val="Heading1"/>
+        <w:rPr>
+          <w:lang w:val="en-IE"/>
+        </w:rPr>
+      </w:pPr>
+    </w:p>
+    <w:p>
+      <w:pPr>
+        <w:pStyle w:val="Heading1"/>
+        <w:rPr>
+          <w:lang w:val="en-IE"/>
+        </w:rPr>
+      </w:pPr>
+    </w:p>
+    <w:p>
+      <w:pPr>
+        <w:pStyle w:val="Heading1"/>
+        <w:rPr>
+          <w:lang w:val="en-IE"/>
+        </w:rPr>
+      </w:pPr>
+    </w:p>
+    <w:p>
+      <w:pPr>
+        <w:pStyle w:val="Heading1"/>
+        <w:rPr>
+          <w:lang w:val="en-IE"/>
+        </w:rPr>
+      </w:pPr>
+    </w:p>
+    <w:p>
+      <w:pPr>
+        <w:pStyle w:val="Heading1"/>
+        <w:rPr>
+          <w:lang w:val="en-IE"/>
+        </w:rPr>
+      </w:pPr>
+    </w:p>
+    <w:p>
+      <w:pPr>
+        <w:pStyle w:val="Heading1"/>
+        <w:rPr>
+          <w:lang w:val="en-IE"/>
+        </w:rPr>
+      </w:pPr>
+    </w:p>
+    <w:p>
+      <w:pPr>
+        <w:rPr>
+          <w:lang w:val="en-IE"/>
+        </w:rPr>
+      </w:pPr>
+    </w:p>
+    <w:p>
+      <w:pPr>
+        <w:rPr>
+          <w:lang w:val="en-IE"/>
+        </w:rPr>
+      </w:pPr>
+    </w:p>
+    <w:p>
+      <w:pPr>
+        <w:rPr>
+          <w:lang w:val="en-IE"/>
+        </w:rPr>
+      </w:pPr>
+    </w:p>
+    <w:p>
+      <w:pPr>
+        <w:pStyle w:val="Heading1"/>
+        <w:rPr>
+          <w:lang w:val="en-IE"/>
+        </w:rPr>
+      </w:pPr>
+      <w:bookmarkStart w:id="0" w:name="_Toc466035957"/>
+      <w:r>
+        <w:rPr>
+          <w:lang w:val="en-IE"/>
+        </w:rPr>
+        <w:t>Introduction</w:t>
+      </w:r>
+      <w:bookmarkEnd w:id="0"/>
+    </w:p>
+    <w:p>
+      <w:pPr>
+        <w:rPr>
+          <w:lang w:val="en-IE"/>
+        </w:rPr>
+      </w:pPr>
+    </w:p>
+    <w:p>
+      <w:pPr>
+        <w:rPr>
+          <w:lang w:val="en-IE"/>
+        </w:rPr>
+      </w:pPr>
+      <w:r>
+        <w:rPr>
+          <w:lang w:val="en-IE"/>
+        </w:rPr>
+        <w:t>This application is an assignment for Mobile Software D</w:t>
+      </w:r>
+      <w:r>
+        <w:rPr>
+          <w:lang w:val="en-IE"/>
+        </w:rPr>
+        <w:t>evelopment.</w:t>
+      </w:r>
+    </w:p>
+    <w:p>
+      <w:pPr>
+        <w:rPr>
+          <w:lang w:val="en-IE"/>
+        </w:rPr>
+      </w:pPr>
+      <w:r>
+        <w:rPr>
+          <w:lang w:val="en-IE"/>
+        </w:rPr>
+        <w:t>This application is called Coffee Beans. Its purpose is to make Coffee enthusiasts lives that bit more easier. The finished product should have plenty of essential functionality.</w:t>
+      </w:r>
+    </w:p>
+    <w:p>
+      <w:pPr>
+        <w:pStyle w:val="Heading2"/>
+        <w:rPr>
+          <w:lang w:val="en-IE"/>
+        </w:rPr>
+      </w:pPr>
+      <w:bookmarkStart w:id="1" w:name="_Toc466035958"/>
+      <w:r>
+        <w:rPr>
+          <w:lang w:val="en-IE"/>
+        </w:rPr>
+        <w:t>F</w:t>
+      </w:r>
+      <w:r>
+        <w:rPr>
+          <w:lang w:val="en-IE"/>
+        </w:rPr>
+        <w:t>unctionality:</w:t>
+      </w:r>
+      <w:bookmarkEnd w:id="1"/>
+    </w:p>
+    <w:p>
+      <w:pPr>
+        <w:pStyle w:val="Heading3"/>
+        <w:rPr>
+          <w:lang w:val="en-IE"/>
+        </w:rPr>
+      </w:pPr>
+      <w:bookmarkStart w:id="2" w:name="_Toc466035959"/>
+      <w:r>
+        <w:rPr>
+          <w:lang w:val="en-IE"/>
+        </w:rPr>
+        <w:t>Timing System</w:t>
+      </w:r>
+      <w:bookmarkEnd w:id="2"/>
+    </w:p>
+    <w:p>
+      <w:pPr>
+        <w:jc w:val="both"/>
+        <w:rPr>
+          <w:lang w:val="en-IE"/>
+        </w:rPr>
+      </w:pPr>
+      <w:r>
+        <w:rPr>
+          <w:lang w:val="en-IE"/>
+        </w:rPr>
+        <w:t>This is a timer which is used to help users time the amount of time it should take to leave your coffee grind to brew in a cafeteria in order to retrieve the optimum taste.</w:t>
+      </w:r>
+    </w:p>
+    <w:p>
+      <w:pPr>
+        <w:jc w:val="both"/>
+        <w:rPr>
+          <w:lang w:val="en-IE"/>
+        </w:rPr>
+      </w:pPr>
+      <w:r>
+        <w:rPr>
+          <w:lang w:val="en-IE"/>
+        </w:rPr>
+        <w:t xml:space="preserve">This page will also have calculator functionality. It will calculate the length of time you need to leave your </w:t>
+      </w:r>
+      <w:r>
+        <w:rPr>
+          <w:lang w:val="en-IE"/>
+        </w:rPr>
+        <w:t>coffee grind to brew depending on the amount of grams used</w:t>
+      </w:r>
+      <w:r>
+        <w:rPr>
+          <w:lang w:val="en-IE"/>
+        </w:rPr>
+        <w:t>. I also want to implement a short coffee brewing video to play whilst the timer is counting down.</w:t>
+      </w:r>
+    </w:p>
+    <w:p>
+      <w:pPr>
+        <w:pStyle w:val="Heading3"/>
+        <w:rPr>
+          <w:lang w:val="en-IE"/>
+        </w:rPr>
+      </w:pPr>
+    </w:p>
+    <w:p>
+      <w:pPr>
+        <w:pStyle w:val="Heading3"/>
+        <w:rPr>
+          <w:lang w:val="en-IE"/>
+        </w:rPr>
+      </w:pPr>
+      <w:bookmarkStart w:id="3" w:name="_Toc466035960"/>
+      <w:r>
+        <w:rPr>
+          <w:lang w:val="en-IE"/>
+        </w:rPr>
+        <w:t>User</w:t>
+      </w:r>
+      <w:bookmarkEnd w:id="3"/>
+    </w:p>
+    <w:p>
+      <w:pPr>
+        <w:rPr>
+          <w:lang w:val="en-IE"/>
+        </w:rPr>
+      </w:pPr>
+      <w:r>
+        <w:rPr>
+          <w:lang w:val="en-IE"/>
+        </w:rPr>
+        <w:t>I intend on creating profiles for each user of the app. In order to use the app you must either login or signup. The details needed will be the users name, email, password and age. This will be</w:t>
+      </w:r>
+      <w:r>
+        <w:rPr>
+          <w:lang w:val="en-IE"/>
+        </w:rPr>
+        <w:t xml:space="preserve"> sent to my database using MySQL.</w:t>
+      </w:r>
+    </w:p>
+    <w:p>
+      <w:pPr>
+        <w:pStyle w:val="ListParagraph"/>
+        <w:rPr>
+          <w:lang w:val="en-IE"/>
+        </w:rPr>
+      </w:pPr>
+    </w:p>
+    <w:p>
+      <w:pPr>
+        <w:pStyle w:val="Heading3"/>
+        <w:rPr>
+          <w:lang w:val="en-IE"/>
+        </w:rPr>
+      </w:pPr>
+      <w:bookmarkStart w:id="4" w:name="_Toc466035961"/>
+      <w:r>
+        <w:rPr>
+          <w:lang w:val="en-IE"/>
+        </w:rPr>
+        <w:t>Mapping System</w:t>
+      </w:r>
+      <w:bookmarkEnd w:id="4"/>
+    </w:p>
+    <w:p>
+      <w:pPr>
+        <w:rPr>
+          <w:lang w:val="en-IE"/>
+        </w:rPr>
+      </w:pPr>
+      <w:r>
+        <w:rPr>
+          <w:lang w:val="en-IE"/>
+        </w:rPr>
+        <w:t>This app will also contain Google Maps functionality. I want the users to be able to see coffee shops in their area. This should automatically be generated when the user clicks to open the Mapping page.</w:t>
+      </w:r>
+    </w:p>
+    <w:p>
+      <w:pPr>
+        <w:pStyle w:val="ListParagraph"/>
+        <w:rPr>
+          <w:lang w:val="en-IE"/>
+        </w:rPr>
+      </w:pPr>
+    </w:p>
+    <w:p>
+      <w:pPr>
+        <w:pStyle w:val="Heading3"/>
+        <w:rPr>
+          <w:lang w:val="en-IE"/>
+        </w:rPr>
+      </w:pPr>
+      <w:bookmarkStart w:id="5" w:name="_Toc466035962"/>
+      <w:r>
+        <w:rPr>
+          <w:lang w:val="en-IE"/>
+        </w:rPr>
+        <w:t>How To Page</w:t>
+      </w:r>
+      <w:bookmarkEnd w:id="5"/>
+    </w:p>
+    <w:p>
+      <w:pPr>
+        <w:rPr>
+          <w:lang w:val="en-IE"/>
+        </w:rPr>
+      </w:pPr>
+      <w:r>
+        <w:rPr>
+          <w:lang w:val="en-IE"/>
+        </w:rPr>
+        <w:t>Another piece I would like to implement would be a how to page. This page should describe how to make many different great cups of coffee i.e. Latte, Cappuccino, Cortado etc.</w:t>
+      </w:r>
+    </w:p>
+    <w:p>
+      <w:pPr>
+        <w:pStyle w:val="ListParagraph"/>
+        <w:rPr>
+          <w:lang w:val="en-IE"/>
+        </w:rPr>
+      </w:pPr>
+    </w:p>
+    <w:p>
+      <w:pPr>
+        <w:pStyle w:val="ListParagraph"/>
+        <w:rPr>
+          <w:lang w:val="en-IE"/>
+        </w:rPr>
+      </w:pPr>
+    </w:p>
+    <w:p>
+      <w:pPr>
+        <w:pStyle w:val="ListParagraph"/>
+        <w:rPr>
+          <w:lang w:val="en-IE"/>
+        </w:rPr>
+      </w:pPr>
+    </w:p>
+    <w:p>
+      <w:pPr>
+        <w:pStyle w:val="ListParagraph"/>
+        <w:rPr>
+          <w:lang w:val="en-IE"/>
+        </w:rPr>
+      </w:pPr>
+    </w:p>
+    <w:p>
+      <w:pPr>
+        <w:pStyle w:val="ListParagraph"/>
+        <w:rPr>
+          <w:lang w:val="en-IE"/>
+        </w:rPr>
+      </w:pPr>
+    </w:p>
+    <w:p>
+      <w:pPr>
+        <w:pStyle w:val="ListParagraph"/>
+        <w:rPr>
+          <w:lang w:val="en-IE"/>
+        </w:rPr>
+      </w:pPr>
+    </w:p>
+    <w:p>
+      <w:pPr>
+        <w:pStyle w:val="ListParagraph"/>
+        <w:rPr>
+          <w:lang w:val="en-IE"/>
+        </w:rPr>
+      </w:pPr>
+    </w:p>
+    <w:p>
+      <w:pPr>
+        <w:pStyle w:val="Heading1"/>
+        <w:rPr>
+          <w:lang w:val="en-IE"/>
+        </w:rPr>
+      </w:pPr>
+    </w:p>
+    <w:p>
+      <w:pPr>
+        <w:pStyle w:val="Heading1"/>
+        <w:rPr>
+          <w:lang w:val="en-IE"/>
+        </w:rPr>
+      </w:pPr>
+    </w:p>
+    <w:p>
+      <w:pPr>
+        <w:pStyle w:val="Heading1"/>
+        <w:rPr>
+          <w:lang w:val="en-IE"/>
+        </w:rPr>
+      </w:pPr>
+    </w:p>
+    <w:p>
+      <w:pPr>
+        <w:pStyle w:val="Heading1"/>
+        <w:rPr>
+          <w:lang w:val="en-IE"/>
+        </w:rPr>
+      </w:pPr>
+    </w:p>
+    <w:p>
+      <w:pPr>
+        <w:rPr>
+          <w:lang w:val="en-IE"/>
+        </w:rPr>
+      </w:pPr>
+    </w:p>
+    <w:p>
+      <w:pPr>
+        <w:rPr>
+          <w:lang w:val="en-IE"/>
+        </w:rPr>
+      </w:pPr>
+    </w:p>
+    <w:p>
+      <w:pPr>
+        <w:pStyle w:val="Heading1"/>
+        <w:rPr>
+          <w:lang w:val="en-IE"/>
+        </w:rPr>
+      </w:pPr>
+      <w:bookmarkStart w:id="6" w:name="_Toc466035963"/>
+      <w:r>
+        <w:rPr>
+          <w:lang w:val="en-IE"/>
+        </w:rPr>
+        <w:t>Use Case Diagram</w:t>
+      </w:r>
+      <w:bookmarkEnd w:id="6"/>
+    </w:p>
+    <w:p>
+      <w:pPr>
+        <w:rPr>
+          <w:lang w:val="en-IE"/>
+        </w:rPr>
+      </w:pPr>
+    </w:p>
+    <w:p>
+      <w:pPr>
+        <w:rPr>
+          <w:lang w:val="en-IE"/>
+        </w:rPr>
+      </w:pPr>
+    </w:p>
+    <w:p>
+      <w:pPr>
+        <w:rPr>
+          <w:lang w:val="en-IE"/>
+        </w:rPr>
+      </w:pPr>
+      <w:r>
+        <w:rPr>
+          <w:noProof/>
+          <w:lang w:eastAsia="en-GB"/>
+        </w:rPr>
+        <w:drawing>
+          <wp:inline distT="0" distB="0" distL="0" distR="0" wp14:anchorId="634FCBDA" wp14:editId="4D8781BC">
+            <wp:extent cx="7605176" cy="5761990"/>
+            <wp:effectExtent l="6985" t="0" r="0" b="0"/>
+            <wp:docPr id="2" name="Picture 2"/>
+            <wp:cNvGraphicFramePr>
+              <a:graphicFrameLocks xmlns:a="http://schemas.openxmlformats.org/drawingml/2006/main" noChangeAspect="1"/>
+            </wp:cNvGraphicFramePr>
+            <a:graphic xmlns:a="http://schemas.openxmlformats.org/drawingml/2006/main">
+              <a:graphicData uri="http://schemas.openxmlformats.org/drawingml/2006/picture">
+                <pic:pic xmlns:pic="http://schemas.openxmlformats.org/drawingml/2006/picture">
+                  <pic:nvPicPr>
+                    <pic:cNvPr id="2" name="Coffee Beans.png"/>
+                    <pic:cNvPicPr/>
+                  </pic:nvPicPr>
+                  <pic:blipFill>
+                    <a:blip r:embed="rId9">
+                      <a:extLst>
+                        <a:ext uri="{28A0092B-C50C-407E-A947-70E740481C1C}">
+                          <a14:useLocalDpi xmlns:a14="http://schemas.microsoft.com/office/drawing/2010/main" val="0"/>
+                        </a:ext>
+                      </a:extLst>
+                    </a:blip>
+                    <a:stretch>
+                      <a:fillRect/>
+                    </a:stretch>
+                  </pic:blipFill>
+                  <pic:spPr>
+                    <a:xfrm rot="5400000">
+                      <a:off x="0" y="0"/>
+                      <a:ext cx="7648310" cy="5794670"/>
+                    </a:xfrm>
+                    <a:prstGeom prst="rect">
+                      <a:avLst/>
+                    </a:prstGeom>
+                  </pic:spPr>
+                </pic:pic>
+              </a:graphicData>
+            </a:graphic>
+          </wp:inline>
+        </w:drawing>
+      </w:r>
+      <w:bookmarkStart w:id="7" w:name="_GoBack"/>
+      <w:bookmarkEnd w:id="7"/>
+    </w:p>
+    <w:p>
+      <w:pPr>
+        <w:rPr>
+          <w:lang w:val="en-IE"/>
+        </w:rPr>
+      </w:pPr>
+    </w:p>
+    <w:p>
+      <w:pPr>
+        <w:pStyle w:val="Heading1"/>
+        <w:rPr>
+          <w:lang w:val="en-IE"/>
+        </w:rPr>
+      </w:pPr>
+    </w:p>
+    <w:p>
+      <w:pPr>
+        <w:pStyle w:val="Heading1"/>
+        <w:rPr>
+          <w:lang w:val="en-IE"/>
+        </w:rPr>
+      </w:pPr>
+      <w:bookmarkStart w:id="8" w:name="_Toc466035964"/>
+      <w:r>
+        <w:rPr>
+          <w:lang w:val="en-IE"/>
+        </w:rPr>
+        <w:t>Screen Flow</w:t>
+      </w:r>
+      <w:bookmarkEnd w:id="8"/>
+    </w:p>
+    <w:p>
+      <w:pPr>
+        <w:pStyle w:val="Heading1"/>
+        <w:rPr>
+          <w:lang w:val="en-IE"/>
+        </w:rPr>
+      </w:pPr>
+      <w:bookmarkStart w:id="9" w:name="_Toc466035965"/>
+      <w:r>
+        <w:rPr>
+          <w:lang w:val="en-IE"/>
+        </w:rPr>
+        <w:t>Database</w:t>
+      </w:r>
+      <w:bookmarkEnd w:id="9"/>
+      <w:r>
+        <w:rPr>
+          <w:lang w:val="en-IE"/>
+        </w:rPr>
+        <w:t xml:space="preserve"> </w:t>
+      </w:r>
+    </w:p>
+    <w:p>
+      <w:pPr>
+        <w:pStyle w:val="Heading2"/>
+        <w:rPr>
+          <w:lang w:val="en-IE"/>
+        </w:rPr>
+      </w:pPr>
+      <w:bookmarkStart w:id="10" w:name="_Toc466035966"/>
+      <w:r>
+        <w:rPr>
+          <w:lang w:val="en-IE"/>
+        </w:rPr>
+        <w:t>Description</w:t>
+      </w:r>
+      <w:bookmarkEnd w:id="10"/>
+    </w:p>
+    <w:p>
+      <w:pPr>
+        <w:pStyle w:val="Heading2"/>
+        <w:rPr>
+          <w:lang w:val="en-IE"/>
+        </w:rPr>
+      </w:pPr>
+      <w:bookmarkStart w:id="11" w:name="_Toc466035967"/>
+      <w:r>
+        <w:rPr>
+          <w:lang w:val="en-IE"/>
+        </w:rPr>
+        <w:t>Tables and Fields</w:t>
+      </w:r>
+      <w:bookmarkEnd w:id="11"/>
     </w:p>
     <w:p>
       <w:pPr>
@@ -408,12 +1969,10 @@
           <w:lang w:val="en-IE"/>
         </w:rPr>
       </w:pPr>
-      <w:bookmarkStart w:id="0" w:name="_GoBack"/>
-      <w:bookmarkEnd w:id="0"/>
     </w:p>
     <w:sectPr>
-      <w:footerReference w:type="even" r:id="rId8"/>
-      <w:footerReference w:type="default" r:id="rId9"/>
+      <w:footerReference w:type="even" r:id="rId10"/>
+      <w:footerReference w:type="default" r:id="rId11"/>
       <w:pgSz w:w="11900" w:h="16840"/>
       <w:pgMar w:top="1440" w:right="1440" w:bottom="1440" w:left="1440" w:header="708" w:footer="708" w:gutter="0"/>
       <w:pgNumType w:start="1"/>
@@ -549,6 +2108,127 @@
     </w:p>
   </w:footnote>
 </w:footnotes>
+</file>
+
+<file path=word/numbering.xml><?xml version="1.0" encoding="utf-8"?>
+<w:numbering xmlns:wpc="http://schemas.microsoft.com/office/word/2010/wordprocessingCanvas" xmlns:mo="http://schemas.microsoft.com/office/mac/office/2008/main" xmlns:mc="http://schemas.openxmlformats.org/markup-compatibility/2006" xmlns:mv="urn:schemas-microsoft-com:mac:vml" xmlns:o="urn:schemas-microsoft-com:office:office" xmlns:r="http://schemas.openxmlformats.org/officeDocument/2006/relationships" xmlns:m="http://schemas.openxmlformats.org/officeDocument/2006/math" xmlns:v="urn:schemas-microsoft-com:vml" xmlns:wp14="http://schemas.microsoft.com/office/word/2010/wordprocessingDrawing" xmlns:wp="http://schemas.openxmlformats.org/drawingml/2006/wordprocessingDrawing" xmlns:w10="urn:schemas-microsoft-com:office:word" xmlns:w="http://schemas.openxmlformats.org/wordprocessingml/2006/main" xmlns:w14="http://schemas.microsoft.com/office/word/2010/wordml" xmlns:w15="http://schemas.microsoft.com/office/word/2012/wordml" xmlns:wpg="http://schemas.microsoft.com/office/word/2010/wordprocessingGroup" xmlns:wpi="http://schemas.microsoft.com/office/word/2010/wordprocessingInk" xmlns:wne="http://schemas.microsoft.com/office/word/2006/wordml" xmlns:wps="http://schemas.microsoft.com/office/word/2010/wordprocessingShape" mc:Ignorable="w14 w15 wp14">
+  <w:abstractNum w:abstractNumId="0">
+    <w:nsid w:val="1DDC2816"/>
+    <w:multiLevelType w:val="hybridMultilevel"/>
+    <w:tmpl w:val="923694EA"/>
+    <w:lvl w:ilvl="0" w:tplc="08090001">
+      <w:start w:val="1"/>
+      <w:numFmt w:val="bullet"/>
+      <w:lvlText w:val=""/>
+      <w:lvlJc w:val="left"/>
+      <w:pPr>
+        <w:ind w:left="720" w:hanging="360"/>
+      </w:pPr>
+      <w:rPr>
+        <w:rFonts w:ascii="Symbol" w:hAnsi="Symbol" w:hint="default"/>
+      </w:rPr>
+    </w:lvl>
+    <w:lvl w:ilvl="1" w:tplc="08090003" w:tentative="1">
+      <w:start w:val="1"/>
+      <w:numFmt w:val="bullet"/>
+      <w:lvlText w:val="o"/>
+      <w:lvlJc w:val="left"/>
+      <w:pPr>
+        <w:ind w:left="1440" w:hanging="360"/>
+      </w:pPr>
+      <w:rPr>
+        <w:rFonts w:ascii="Courier New" w:hAnsi="Courier New" w:cs="Courier New" w:hint="default"/>
+      </w:rPr>
+    </w:lvl>
+    <w:lvl w:ilvl="2" w:tplc="08090005" w:tentative="1">
+      <w:start w:val="1"/>
+      <w:numFmt w:val="bullet"/>
+      <w:lvlText w:val=""/>
+      <w:lvlJc w:val="left"/>
+      <w:pPr>
+        <w:ind w:left="2160" w:hanging="360"/>
+      </w:pPr>
+      <w:rPr>
+        <w:rFonts w:ascii="Wingdings" w:hAnsi="Wingdings" w:hint="default"/>
+      </w:rPr>
+    </w:lvl>
+    <w:lvl w:ilvl="3" w:tplc="08090001" w:tentative="1">
+      <w:start w:val="1"/>
+      <w:numFmt w:val="bullet"/>
+      <w:lvlText w:val=""/>
+      <w:lvlJc w:val="left"/>
+      <w:pPr>
+        <w:ind w:left="2880" w:hanging="360"/>
+      </w:pPr>
+      <w:rPr>
+        <w:rFonts w:ascii="Symbol" w:hAnsi="Symbol" w:hint="default"/>
+      </w:rPr>
+    </w:lvl>
+    <w:lvl w:ilvl="4" w:tplc="08090003" w:tentative="1">
+      <w:start w:val="1"/>
+      <w:numFmt w:val="bullet"/>
+      <w:lvlText w:val="o"/>
+      <w:lvlJc w:val="left"/>
+      <w:pPr>
+        <w:ind w:left="3600" w:hanging="360"/>
+      </w:pPr>
+      <w:rPr>
+        <w:rFonts w:ascii="Courier New" w:hAnsi="Courier New" w:cs="Courier New" w:hint="default"/>
+      </w:rPr>
+    </w:lvl>
+    <w:lvl w:ilvl="5" w:tplc="08090005" w:tentative="1">
+      <w:start w:val="1"/>
+      <w:numFmt w:val="bullet"/>
+      <w:lvlText w:val=""/>
+      <w:lvlJc w:val="left"/>
+      <w:pPr>
+        <w:ind w:left="4320" w:hanging="360"/>
+      </w:pPr>
+      <w:rPr>
+        <w:rFonts w:ascii="Wingdings" w:hAnsi="Wingdings" w:hint="default"/>
+      </w:rPr>
+    </w:lvl>
+    <w:lvl w:ilvl="6" w:tplc="08090001" w:tentative="1">
+      <w:start w:val="1"/>
+      <w:numFmt w:val="bullet"/>
+      <w:lvlText w:val=""/>
+      <w:lvlJc w:val="left"/>
+      <w:pPr>
+        <w:ind w:left="5040" w:hanging="360"/>
+      </w:pPr>
+      <w:rPr>
+        <w:rFonts w:ascii="Symbol" w:hAnsi="Symbol" w:hint="default"/>
+      </w:rPr>
+    </w:lvl>
+    <w:lvl w:ilvl="7" w:tplc="08090003" w:tentative="1">
+      <w:start w:val="1"/>
+      <w:numFmt w:val="bullet"/>
+      <w:lvlText w:val="o"/>
+      <w:lvlJc w:val="left"/>
+      <w:pPr>
+        <w:ind w:left="5760" w:hanging="360"/>
+      </w:pPr>
+      <w:rPr>
+        <w:rFonts w:ascii="Courier New" w:hAnsi="Courier New" w:cs="Courier New" w:hint="default"/>
+      </w:rPr>
+    </w:lvl>
+    <w:lvl w:ilvl="8" w:tplc="08090005" w:tentative="1">
+      <w:start w:val="1"/>
+      <w:numFmt w:val="bullet"/>
+      <w:lvlText w:val=""/>
+      <w:lvlJc w:val="left"/>
+      <w:pPr>
+        <w:ind w:left="6480" w:hanging="360"/>
+      </w:pPr>
+      <w:rPr>
+        <w:rFonts w:ascii="Wingdings" w:hAnsi="Wingdings" w:hint="default"/>
+      </w:rPr>
+    </w:lvl>
+  </w:abstractNum>
+  <w:num w:numId="1">
+    <w:abstractNumId w:val="0"/>
+  </w:num>
+</w:numbering>
 </file>
 
 <file path=word/styles.xml><?xml version="1.0" encoding="utf-8"?>
@@ -973,6 +2653,48 @@
       <w:szCs w:val="32"/>
     </w:rPr>
   </w:style>
+  <w:style w:type="paragraph" w:styleId="Heading2">
+    <w:name w:val="heading 2"/>
+    <w:basedOn w:val="Normal"/>
+    <w:next w:val="Normal"/>
+    <w:link w:val="Heading2Char"/>
+    <w:uiPriority w:val="9"/>
+    <w:unhideWhenUsed/>
+    <w:qFormat/>
+    <w:rsid w:val="007721C2"/>
+    <w:pPr>
+      <w:keepNext/>
+      <w:keepLines/>
+      <w:spacing w:before="40"/>
+      <w:outlineLvl w:val="1"/>
+    </w:pPr>
+    <w:rPr>
+      <w:rFonts w:asciiTheme="majorHAnsi" w:eastAsiaTheme="majorEastAsia" w:hAnsiTheme="majorHAnsi" w:cstheme="majorBidi"/>
+      <w:color w:val="2E74B5" w:themeColor="accent1" w:themeShade="BF"/>
+      <w:sz w:val="26"/>
+      <w:szCs w:val="26"/>
+    </w:rPr>
+  </w:style>
+  <w:style w:type="paragraph" w:styleId="Heading3">
+    <w:name w:val="heading 3"/>
+    <w:basedOn w:val="Normal"/>
+    <w:next w:val="Normal"/>
+    <w:link w:val="Heading3Char"/>
+    <w:uiPriority w:val="9"/>
+    <w:unhideWhenUsed/>
+    <w:qFormat/>
+    <w:rsid w:val="0040249F"/>
+    <w:pPr>
+      <w:keepNext/>
+      <w:keepLines/>
+      <w:spacing w:before="40"/>
+      <w:outlineLvl w:val="2"/>
+    </w:pPr>
+    <w:rPr>
+      <w:rFonts w:asciiTheme="majorHAnsi" w:eastAsiaTheme="majorEastAsia" w:hAnsiTheme="majorHAnsi" w:cstheme="majorBidi"/>
+      <w:color w:val="1F4D78" w:themeColor="accent1" w:themeShade="7F"/>
+    </w:rPr>
+  </w:style>
   <w:style w:type="character" w:default="1" w:styleId="DefaultParagraphFont">
     <w:name w:val="Default Paragraph Font"/>
     <w:uiPriority w:val="1"/>
@@ -1039,7 +2761,6 @@
     <w:next w:val="Normal"/>
     <w:autoRedefine/>
     <w:uiPriority w:val="39"/>
-    <w:semiHidden/>
     <w:unhideWhenUsed/>
     <w:rsid w:val="00580353"/>
     <w:pPr>
@@ -1056,7 +2777,6 @@
     <w:next w:val="Normal"/>
     <w:autoRedefine/>
     <w:uiPriority w:val="39"/>
-    <w:semiHidden/>
     <w:unhideWhenUsed/>
     <w:rsid w:val="00580353"/>
     <w:pPr>
@@ -1075,7 +2795,6 @@
     <w:next w:val="Normal"/>
     <w:autoRedefine/>
     <w:uiPriority w:val="39"/>
-    <w:semiHidden/>
     <w:unhideWhenUsed/>
     <w:rsid w:val="00580353"/>
     <w:pPr>
@@ -1216,6 +2935,52 @@
     <w:semiHidden/>
     <w:unhideWhenUsed/>
     <w:rsid w:val="00580353"/>
+  </w:style>
+  <w:style w:type="character" w:customStyle="1" w:styleId="Heading2Char">
+    <w:name w:val="Heading 2 Char"/>
+    <w:basedOn w:val="DefaultParagraphFont"/>
+    <w:link w:val="Heading2"/>
+    <w:uiPriority w:val="9"/>
+    <w:rsid w:val="007721C2"/>
+    <w:rPr>
+      <w:rFonts w:asciiTheme="majorHAnsi" w:eastAsiaTheme="majorEastAsia" w:hAnsiTheme="majorHAnsi" w:cstheme="majorBidi"/>
+      <w:color w:val="2E74B5" w:themeColor="accent1" w:themeShade="BF"/>
+      <w:sz w:val="26"/>
+      <w:szCs w:val="26"/>
+    </w:rPr>
+  </w:style>
+  <w:style w:type="character" w:styleId="Hyperlink">
+    <w:name w:val="Hyperlink"/>
+    <w:basedOn w:val="DefaultParagraphFont"/>
+    <w:uiPriority w:val="99"/>
+    <w:unhideWhenUsed/>
+    <w:rsid w:val="007721C2"/>
+    <w:rPr>
+      <w:color w:val="0563C1" w:themeColor="hyperlink"/>
+      <w:u w:val="single"/>
+    </w:rPr>
+  </w:style>
+  <w:style w:type="paragraph" w:styleId="ListParagraph">
+    <w:name w:val="List Paragraph"/>
+    <w:basedOn w:val="Normal"/>
+    <w:uiPriority w:val="34"/>
+    <w:qFormat/>
+    <w:rsid w:val="0022107D"/>
+    <w:pPr>
+      <w:ind w:left="720"/>
+      <w:contextualSpacing/>
+    </w:pPr>
+  </w:style>
+  <w:style w:type="character" w:customStyle="1" w:styleId="Heading3Char">
+    <w:name w:val="Heading 3 Char"/>
+    <w:basedOn w:val="DefaultParagraphFont"/>
+    <w:link w:val="Heading3"/>
+    <w:uiPriority w:val="9"/>
+    <w:rsid w:val="0040249F"/>
+    <w:rPr>
+      <w:rFonts w:asciiTheme="majorHAnsi" w:eastAsiaTheme="majorEastAsia" w:hAnsiTheme="majorHAnsi" w:cstheme="majorBidi"/>
+      <w:color w:val="1F4D78" w:themeColor="accent1" w:themeShade="7F"/>
+    </w:rPr>
   </w:style>
 </w:styles>
 </file>
@@ -1486,7 +3251,7 @@
 </file>
 
 <file path=customXml/itemProps1.xml><?xml version="1.0" encoding="utf-8"?>
-<ds:datastoreItem xmlns:ds="http://schemas.openxmlformats.org/officeDocument/2006/customXml" ds:itemID="{BF21D84F-2B2A-4A4A-B69C-93DD566DA545}">
+<ds:datastoreItem xmlns:ds="http://schemas.openxmlformats.org/officeDocument/2006/customXml" ds:itemID="{ED25CD72-DFFA-8B4F-8CAA-14679DC8525C}">
   <ds:schemaRefs>
     <ds:schemaRef ds:uri="http://schemas.openxmlformats.org/officeDocument/2006/bibliography"/>
   </ds:schemaRefs>

--- a/Assignment Documentation.docx
+++ b/Assignment Documentation.docx
@@ -1537,6 +1537,8 @@
           <w:lang w:val="en-IE"/>
         </w:rPr>
       </w:pPr>
+      <w:bookmarkStart w:id="3" w:name="_GoBack"/>
+      <w:bookmarkEnd w:id="3"/>
     </w:p>
     <w:p>
       <w:pPr>
@@ -1545,14 +1547,14 @@
           <w:lang w:val="en-IE"/>
         </w:rPr>
       </w:pPr>
-      <w:bookmarkStart w:id="3" w:name="_Toc466035960"/>
+      <w:bookmarkStart w:id="4" w:name="_Toc466035960"/>
       <w:r>
         <w:rPr>
           <w:lang w:val="en-IE"/>
         </w:rPr>
         <w:t>User</w:t>
       </w:r>
-      <w:bookmarkEnd w:id="3"/>
+      <w:bookmarkEnd w:id="4"/>
     </w:p>
     <w:p>
       <w:pPr>
@@ -1588,14 +1590,14 @@
           <w:lang w:val="en-IE"/>
         </w:rPr>
       </w:pPr>
-      <w:bookmarkStart w:id="4" w:name="_Toc466035961"/>
+      <w:bookmarkStart w:id="5" w:name="_Toc466035961"/>
       <w:r>
         <w:rPr>
           <w:lang w:val="en-IE"/>
         </w:rPr>
         <w:t>Mapping System</w:t>
       </w:r>
-      <w:bookmarkEnd w:id="4"/>
+      <w:bookmarkEnd w:id="5"/>
     </w:p>
     <w:p>
       <w:pPr>
@@ -1625,14 +1627,14 @@
           <w:lang w:val="en-IE"/>
         </w:rPr>
       </w:pPr>
-      <w:bookmarkStart w:id="5" w:name="_Toc466035962"/>
+      <w:bookmarkStart w:id="6" w:name="_Toc466035962"/>
       <w:r>
         <w:rPr>
           <w:lang w:val="en-IE"/>
         </w:rPr>
         <w:t>How To Page</w:t>
       </w:r>
-      <w:bookmarkEnd w:id="5"/>
+      <w:bookmarkEnd w:id="6"/>
     </w:p>
     <w:p>
       <w:pPr>
@@ -1756,14 +1758,14 @@
           <w:lang w:val="en-IE"/>
         </w:rPr>
       </w:pPr>
-      <w:bookmarkStart w:id="6" w:name="_Toc466035963"/>
+      <w:bookmarkStart w:id="7" w:name="_Toc466035963"/>
       <w:r>
         <w:rPr>
           <w:lang w:val="en-IE"/>
         </w:rPr>
         <w:t>Use Case Diagram</w:t>
       </w:r>
-      <w:bookmarkEnd w:id="6"/>
+      <w:bookmarkEnd w:id="7"/>
     </w:p>
     <w:p>
       <w:pPr>
@@ -1832,8 +1834,6 @@
           </wp:inline>
         </w:drawing>
       </w:r>
-      <w:bookmarkStart w:id="7" w:name="_GoBack"/>
-      <w:bookmarkEnd w:id="7"/>
     </w:p>
     <w:p>
       <w:pPr>
@@ -1849,14 +1849,6 @@
           <w:lang w:val="en-IE"/>
         </w:rPr>
       </w:pPr>
-    </w:p>
-    <w:p>
-      <w:pPr>
-        <w:pStyle w:val="Heading1"/>
-        <w:rPr>
-          <w:lang w:val="en-IE"/>
-        </w:rPr>
-      </w:pPr>
       <w:bookmarkStart w:id="8" w:name="_Toc466035964"/>
       <w:r>
         <w:rPr>
@@ -1865,6 +1857,88 @@
         <w:t>Screen Flow</w:t>
       </w:r>
       <w:bookmarkEnd w:id="8"/>
+    </w:p>
+    <w:p>
+      <w:pPr>
+        <w:rPr>
+          <w:lang w:val="en-IE"/>
+        </w:rPr>
+      </w:pPr>
+    </w:p>
+    <w:p>
+      <w:pPr>
+        <w:rPr>
+          <w:lang w:val="en-IE"/>
+        </w:rPr>
+      </w:pPr>
+      <w:r>
+        <w:rPr>
+          <w:noProof/>
+          <w:lang w:eastAsia="en-GB"/>
+        </w:rPr>
+        <w:drawing>
+          <wp:inline distT="0" distB="0" distL="0" distR="0" wp14:anchorId="6019E04A" wp14:editId="3343CF3B">
+            <wp:extent cx="7732843" cy="6172102"/>
+            <wp:effectExtent l="0" t="0" r="7620" b="7620"/>
+            <wp:docPr id="3" name="Picture 3"/>
+            <wp:cNvGraphicFramePr>
+              <a:graphicFrameLocks xmlns:a="http://schemas.openxmlformats.org/drawingml/2006/main" noChangeAspect="1"/>
+            </wp:cNvGraphicFramePr>
+            <a:graphic xmlns:a="http://schemas.openxmlformats.org/drawingml/2006/main">
+              <a:graphicData uri="http://schemas.openxmlformats.org/drawingml/2006/picture">
+                <pic:pic xmlns:pic="http://schemas.openxmlformats.org/drawingml/2006/picture">
+                  <pic:nvPicPr>
+                    <pic:cNvPr id="3" name="Coffee Beans (1).png"/>
+                    <pic:cNvPicPr/>
+                  </pic:nvPicPr>
+                  <pic:blipFill>
+                    <a:blip r:embed="rId10">
+                      <a:extLst>
+                        <a:ext uri="{28A0092B-C50C-407E-A947-70E740481C1C}">
+                          <a14:useLocalDpi xmlns:a14="http://schemas.microsoft.com/office/drawing/2010/main" val="0"/>
+                        </a:ext>
+                      </a:extLst>
+                    </a:blip>
+                    <a:stretch>
+                      <a:fillRect/>
+                    </a:stretch>
+                  </pic:blipFill>
+                  <pic:spPr>
+                    <a:xfrm rot="5400000">
+                      <a:off x="0" y="0"/>
+                      <a:ext cx="7766618" cy="6199060"/>
+                    </a:xfrm>
+                    <a:prstGeom prst="rect">
+                      <a:avLst/>
+                    </a:prstGeom>
+                  </pic:spPr>
+                </pic:pic>
+              </a:graphicData>
+            </a:graphic>
+          </wp:inline>
+        </w:drawing>
+      </w:r>
+    </w:p>
+    <w:p>
+      <w:pPr>
+        <w:rPr>
+          <w:lang w:val="en-IE"/>
+        </w:rPr>
+      </w:pPr>
+    </w:p>
+    <w:p>
+      <w:pPr>
+        <w:rPr>
+          <w:lang w:val="en-IE"/>
+        </w:rPr>
+      </w:pPr>
+    </w:p>
+    <w:p>
+      <w:pPr>
+        <w:rPr>
+          <w:lang w:val="en-IE"/>
+        </w:rPr>
+      </w:pPr>
     </w:p>
     <w:p>
       <w:pPr>
@@ -1971,8 +2045,8 @@
       </w:pPr>
     </w:p>
     <w:sectPr>
-      <w:footerReference w:type="even" r:id="rId10"/>
-      <w:footerReference w:type="default" r:id="rId11"/>
+      <w:footerReference w:type="even" r:id="rId11"/>
+      <w:footerReference w:type="default" r:id="rId12"/>
       <w:pgSz w:w="11900" w:h="16840"/>
       <w:pgMar w:top="1440" w:right="1440" w:bottom="1440" w:left="1440" w:header="708" w:footer="708" w:gutter="0"/>
       <w:pgNumType w:start="1"/>
@@ -3251,7 +3325,7 @@
 </file>
 
 <file path=customXml/itemProps1.xml><?xml version="1.0" encoding="utf-8"?>
-<ds:datastoreItem xmlns:ds="http://schemas.openxmlformats.org/officeDocument/2006/customXml" ds:itemID="{ED25CD72-DFFA-8B4F-8CAA-14679DC8525C}">
+<ds:datastoreItem xmlns:ds="http://schemas.openxmlformats.org/officeDocument/2006/customXml" ds:itemID="{146E5BED-D9C8-4C43-92E5-CC1BAB6D54D4}">
   <ds:schemaRefs>
     <ds:schemaRef ds:uri="http://schemas.openxmlformats.org/officeDocument/2006/bibliography"/>
   </ds:schemaRefs>
